--- a/Implications.docx
+++ b/Implications.docx
@@ -2,6 +2,42 @@
 <file path=word/document.xml><?xml version="1.0" encoding="utf-8"?>
 <w:document xmlns:wpc="http://schemas.microsoft.com/office/word/2010/wordprocessingCanvas" xmlns:cx="http://schemas.microsoft.com/office/drawing/2014/chartex" xmlns:cx1="http://schemas.microsoft.com/office/drawing/2015/9/8/chartex" xmlns:cx2="http://schemas.microsoft.com/office/drawing/2015/10/21/chartex" xmlns:cx3="http://schemas.microsoft.com/office/drawing/2016/5/9/chartex" xmlns:cx4="http://schemas.microsoft.com/office/drawing/2016/5/10/chartex" xmlns:cx5="http://schemas.microsoft.com/office/drawing/2016/5/11/chartex" xmlns:cx6="http://schemas.microsoft.com/office/drawing/2016/5/12/chartex" xmlns:cx7="http://schemas.microsoft.com/office/drawing/2016/5/13/chartex" xmlns:cx8="http://schemas.microsoft.com/office/drawing/2016/5/14/chartex" xmlns:mc="http://schemas.openxmlformats.org/markup-compatibility/2006" xmlns:aink="http://schemas.microsoft.com/office/drawing/2016/ink" xmlns:am3d="http://schemas.microsoft.com/office/drawing/2017/model3d" xmlns:o="urn:schemas-microsoft-com:office:office" xmlns:r="http://schemas.openxmlformats.org/officeDocument/2006/relationships" xmlns:m="http://schemas.openxmlformats.org/officeDocument/2006/math" xmlns:v="urn:schemas-microsoft-com:vml" xmlns:wp14="http://schemas.microsoft.com/office/word/2010/wordprocessingDrawing" xmlns:wp="http://schemas.openxmlformats.org/drawingml/2006/wordprocessingDrawing" xmlns:w10="urn:schemas-microsoft-com:office:word" xmlns:w="http://schemas.openxmlformats.org/wordprocessingml/2006/main" xmlns:w14="http://schemas.microsoft.com/office/word/2010/wordml" xmlns:w15="http://schemas.microsoft.com/office/word/2012/wordml" xmlns:w16cid="http://schemas.microsoft.com/office/word/2016/wordml/cid" xmlns:w16se="http://schemas.microsoft.com/office/word/2015/wordml/symex" xmlns:wpg="http://schemas.microsoft.com/office/word/2010/wordprocessingGroup" xmlns:wpi="http://schemas.microsoft.com/office/word/2010/wordprocessingInk" xmlns:wne="http://schemas.microsoft.com/office/word/2006/wordml" xmlns:wps="http://schemas.microsoft.com/office/word/2010/wordprocessingShape" mc:Ignorable="w14 w15 w16se w16cid wp14">
   <w:body>
+    <w:p>
+      <w:r>
+        <w:t>Which states contribute most</w:t>
+      </w:r>
+      <w:r>
+        <w:t>/least</w:t>
+      </w:r>
+      <w:r>
+        <w:t xml:space="preserve"> to the </w:t>
+      </w:r>
+      <w:r>
+        <w:t>US export total? Has this changed over time?</w:t>
+      </w:r>
+    </w:p>
+    <w:p/>
+    <w:p>
+      <w:r>
+        <w:t>Which countries import the most from the US? Has this changed over the past decade?</w:t>
+      </w:r>
+    </w:p>
+    <w:p/>
+    <w:p>
+      <w:r>
+        <w:t>Which variables impact the amount the US exports to other countries?</w:t>
+      </w:r>
+    </w:p>
+    <w:p>
+      <w:pPr>
+        <w:jc w:val="center"/>
+      </w:pPr>
+    </w:p>
+    <w:p>
+      <w:pPr>
+        <w:jc w:val="center"/>
+      </w:pPr>
+    </w:p>
     <w:p>
       <w:pPr>
         <w:jc w:val="center"/>
@@ -130,9 +166,99 @@
           <w:numId w:val="3"/>
         </w:numPr>
       </w:pPr>
+      <w:r>
+        <w:t>US exports to Canada account for 18% of total exports in 2017</w:t>
+      </w:r>
+    </w:p>
+    <w:p>
+      <w:pPr>
+        <w:pStyle w:val="ListParagraph"/>
+        <w:numPr>
+          <w:ilvl w:val="0"/>
+          <w:numId w:val="3"/>
+        </w:numPr>
+      </w:pPr>
+      <w:r>
+        <w:t xml:space="preserve">US exports to </w:t>
+      </w:r>
+      <w:r>
+        <w:t>Mexico account for 16</w:t>
+      </w:r>
+      <w:r>
+        <w:t>% of total exports in 2017</w:t>
+      </w:r>
+    </w:p>
+    <w:p>
+      <w:pPr>
+        <w:pStyle w:val="ListParagraph"/>
+        <w:numPr>
+          <w:ilvl w:val="1"/>
+          <w:numId w:val="3"/>
+        </w:numPr>
+      </w:pPr>
+      <w:r>
+        <w:t>NAFTA (eliminated tariffs on goods between three countries)</w:t>
+      </w:r>
+    </w:p>
+    <w:p>
+      <w:pPr>
+        <w:pStyle w:val="ListParagraph"/>
+        <w:numPr>
+          <w:ilvl w:val="2"/>
+          <w:numId w:val="3"/>
+        </w:numPr>
+      </w:pPr>
+      <w:r>
+        <w:t>Trump is against NAFTA (loss of US jobs)</w:t>
+      </w:r>
+    </w:p>
+    <w:p>
+      <w:pPr>
+        <w:pStyle w:val="ListParagraph"/>
+        <w:numPr>
+          <w:ilvl w:val="3"/>
+          <w:numId w:val="3"/>
+        </w:numPr>
+      </w:pPr>
+      <w:r>
+        <w:t>Importance of stable leadership when it comes to international trade</w:t>
+      </w:r>
+    </w:p>
+    <w:p>
+      <w:pPr>
+        <w:pStyle w:val="ListParagraph"/>
+        <w:numPr>
+          <w:ilvl w:val="0"/>
+          <w:numId w:val="3"/>
+        </w:numPr>
+      </w:pPr>
+      <w:r>
+        <w:t>Trump trade war with China. They strike back with</w:t>
+      </w:r>
+      <w:r>
+        <w:t xml:space="preserve"> retaliatory </w:t>
+      </w:r>
+      <w:proofErr w:type="spellStart"/>
+      <w:r>
+        <w:t>tarrifs</w:t>
+      </w:r>
+      <w:proofErr w:type="spellEnd"/>
+    </w:p>
+    <w:p>
+      <w:pPr>
+        <w:pStyle w:val="ListParagraph"/>
+        <w:numPr>
+          <w:ilvl w:val="0"/>
+          <w:numId w:val="3"/>
+        </w:numPr>
+      </w:pPr>
+      <w:r>
+        <w:t>Will US China trade war affect Hong Kong?</w:t>
+      </w:r>
       <w:bookmarkStart w:id="0" w:name="_GoBack"/>
       <w:bookmarkEnd w:id="0"/>
     </w:p>
+    <w:p/>
     <w:sectPr>
       <w:pgSz w:w="12240" w:h="15840"/>
       <w:pgMar w:top="1440" w:right="1440" w:bottom="1440" w:left="1440" w:header="720" w:footer="720" w:gutter="0"/>
@@ -387,7 +513,7 @@
         <w:rFonts w:ascii="Symbol" w:hAnsi="Symbol" w:hint="default"/>
       </w:rPr>
     </w:lvl>
-    <w:lvl w:ilvl="1" w:tplc="04090003" w:tentative="1">
+    <w:lvl w:ilvl="1" w:tplc="04090003">
       <w:start w:val="1"/>
       <w:numFmt w:val="bullet"/>
       <w:lvlText w:val="o"/>
@@ -399,7 +525,7 @@
         <w:rFonts w:ascii="Courier New" w:hAnsi="Courier New" w:cs="Courier New" w:hint="default"/>
       </w:rPr>
     </w:lvl>
-    <w:lvl w:ilvl="2" w:tplc="04090005" w:tentative="1">
+    <w:lvl w:ilvl="2" w:tplc="04090005">
       <w:start w:val="1"/>
       <w:numFmt w:val="bullet"/>
       <w:lvlText w:val=""/>
@@ -411,7 +537,7 @@
         <w:rFonts w:ascii="Wingdings" w:hAnsi="Wingdings" w:hint="default"/>
       </w:rPr>
     </w:lvl>
-    <w:lvl w:ilvl="3" w:tplc="04090001" w:tentative="1">
+    <w:lvl w:ilvl="3" w:tplc="04090001">
       <w:start w:val="1"/>
       <w:numFmt w:val="bullet"/>
       <w:lvlText w:val=""/>
